--- a/specificarea cerintelor.docx
+++ b/specificarea cerintelor.docx
@@ -20,6 +20,7 @@
         <w:jc w:val="left"/>
         <w:textAlignment w:val="baseline"/>
         <w:rPr>
+          <w:rFonts w:hint="default" w:ascii="Glasgow" w:hAnsi="Glasgow" w:cs="Glasgow"/>
           <w:b w:val="0"/>
           <w:bCs w:val="0"/>
           <w:i w:val="0"/>
@@ -30,7 +31,7 @@
       </w:pPr>
       <w:r>
         <w:rPr>
-          <w:rFonts w:ascii="Calibri Light" w:hAnsi="Calibri Light" w:eastAsia="Calibri Light" w:cs="Calibri Light"/>
+          <w:rFonts w:hint="default" w:ascii="Glasgow" w:hAnsi="Glasgow" w:eastAsia="Calibri Light" w:cs="Glasgow"/>
           <w:b w:val="0"/>
           <w:bCs w:val="0"/>
           <w:i w:val="0"/>
@@ -41,7 +42,6 @@
           <w:sz w:val="40"/>
           <w:szCs w:val="40"/>
           <w:u w:val="none"/>
-          <w:bdr w:val="none" w:color="auto" w:sz="0" w:space="0"/>
           <w:shd w:val="clear" w:fill="FFFFFF"/>
           <w:vertAlign w:val="baseline"/>
           <w:lang w:val="en-US"/>
@@ -50,7 +50,7 @@
       </w:r>
       <w:r>
         <w:rPr>
-          <w:rFonts w:hint="default" w:ascii="Calibri Light" w:hAnsi="Calibri Light" w:eastAsia="Calibri Light" w:cs="Calibri Light"/>
+          <w:rFonts w:hint="default" w:ascii="Glasgow" w:hAnsi="Glasgow" w:eastAsia="Calibri Light" w:cs="Glasgow"/>
           <w:b w:val="0"/>
           <w:bCs w:val="0"/>
           <w:i w:val="0"/>
@@ -61,7 +61,6 @@
           <w:sz w:val="40"/>
           <w:szCs w:val="40"/>
           <w:u w:val="none"/>
-          <w:bdr w:val="none" w:color="auto" w:sz="0" w:space="0"/>
           <w:shd w:val="clear" w:fill="FFFFFF"/>
           <w:vertAlign w:val="baseline"/>
           <w:lang w:val="en-US"/>
@@ -70,7 +69,7 @@
       </w:r>
       <w:r>
         <w:rPr>
-          <w:rFonts w:hint="default" w:ascii="Calibri Light" w:hAnsi="Calibri Light" w:eastAsia="Calibri Light" w:cs="Calibri Light"/>
+          <w:rFonts w:hint="default" w:ascii="Glasgow" w:hAnsi="Glasgow" w:eastAsia="Calibri Light" w:cs="Glasgow"/>
           <w:b w:val="0"/>
           <w:bCs w:val="0"/>
           <w:i w:val="0"/>
@@ -80,7 +79,6 @@
           <w:spacing w:val="0"/>
           <w:sz w:val="40"/>
           <w:szCs w:val="40"/>
-          <w:bdr w:val="none" w:color="auto" w:sz="0" w:space="0"/>
           <w:shd w:val="clear" w:fill="FFFFFF"/>
           <w:vertAlign w:val="baseline"/>
           <w:lang w:val="en-US"/>
@@ -106,11 +104,7 @@
         <w:jc w:val="left"/>
         <w:textAlignment w:val="baseline"/>
         <w:rPr>
-          <w:b w:val="0"/>
-          <w:bCs w:val="0"/>
-          <w:i w:val="0"/>
-          <w:iCs w:val="0"/>
-          <w:color w:val="auto"/>
+          <w:rFonts w:hint="default"/>
           <w:lang w:val="en-US"/>
         </w:rPr>
       </w:pPr>
@@ -126,7 +120,6 @@
           <w:spacing w:val="0"/>
           <w:sz w:val="22"/>
           <w:szCs w:val="22"/>
-          <w:bdr w:val="none" w:color="auto" w:sz="0" w:space="0"/>
           <w:shd w:val="clear" w:fill="FFFFFF"/>
           <w:vertAlign w:val="baseline"/>
           <w:lang w:val="en-US"/>
@@ -136,289 +129,319 @@
     </w:p>
     <w:p>
       <w:pPr>
-        <w:pStyle w:val="4"/>
-        <w:keepNext w:val="0"/>
-        <w:keepLines w:val="0"/>
-        <w:widowControl/>
-        <w:suppressLineNumbers w:val="0"/>
-        <w:pBdr>
-          <w:top w:val="none" w:color="auto" w:sz="0" w:space="0"/>
-          <w:left w:val="none" w:color="auto" w:sz="0" w:space="0"/>
-          <w:bottom w:val="none" w:color="auto" w:sz="0" w:space="0"/>
-          <w:right w:val="none" w:color="auto" w:sz="0" w:space="0"/>
-        </w:pBdr>
-        <w:spacing w:before="0" w:beforeAutospacing="0" w:after="0" w:afterAutospacing="0"/>
-        <w:ind w:left="0" w:right="0"/>
-        <w:jc w:val="left"/>
-        <w:textAlignment w:val="baseline"/>
-        <w:rPr>
-          <w:b w:val="0"/>
-          <w:bCs w:val="0"/>
-          <w:i w:val="0"/>
-          <w:iCs w:val="0"/>
-          <w:color w:val="auto"/>
-          <w:lang w:val="en-US"/>
-        </w:rPr>
-      </w:pPr>
-      <w:r>
-        <w:rPr>
-          <w:rFonts w:hint="default" w:ascii="Calibri" w:hAnsi="Calibri" w:eastAsia="Segoe UI" w:cs="Calibri"/>
-          <w:b w:val="0"/>
-          <w:bCs w:val="0"/>
-          <w:i w:val="0"/>
-          <w:iCs w:val="0"/>
-          <w:caps w:val="0"/>
-          <w:color w:val="auto"/>
-          <w:spacing w:val="0"/>
-          <w:sz w:val="24"/>
-          <w:szCs w:val="24"/>
-          <w:bdr w:val="none" w:color="auto" w:sz="0" w:space="0"/>
-          <w:shd w:val="clear" w:fill="FFFFFF"/>
-          <w:vertAlign w:val="baseline"/>
-          <w:lang w:val="en-US"/>
-        </w:rPr>
-        <w:t>Cerinte: </w:t>
-      </w:r>
-    </w:p>
-    <w:p>
-      <w:pPr>
-        <w:pStyle w:val="4"/>
-        <w:keepNext w:val="0"/>
-        <w:keepLines w:val="0"/>
-        <w:widowControl/>
-        <w:suppressLineNumbers w:val="0"/>
-        <w:pBdr>
-          <w:top w:val="none" w:color="auto" w:sz="0" w:space="0"/>
-          <w:left w:val="none" w:color="auto" w:sz="0" w:space="0"/>
-          <w:bottom w:val="none" w:color="auto" w:sz="0" w:space="0"/>
-          <w:right w:val="none" w:color="auto" w:sz="0" w:space="0"/>
-        </w:pBdr>
-        <w:spacing w:before="0" w:beforeAutospacing="0" w:after="0" w:afterAutospacing="0"/>
-        <w:ind w:left="0" w:right="0"/>
-        <w:jc w:val="left"/>
-        <w:textAlignment w:val="baseline"/>
-        <w:rPr>
-          <w:b w:val="0"/>
-          <w:bCs w:val="0"/>
-          <w:i w:val="0"/>
-          <w:iCs w:val="0"/>
-          <w:color w:val="auto"/>
-          <w:lang w:val="en-US"/>
-        </w:rPr>
-      </w:pPr>
-      <w:r>
-        <w:rPr>
-          <w:rFonts w:hint="default" w:ascii="Calibri" w:hAnsi="Calibri" w:eastAsia="Segoe UI" w:cs="Calibri"/>
-          <w:b w:val="0"/>
-          <w:bCs w:val="0"/>
-          <w:i w:val="0"/>
-          <w:iCs w:val="0"/>
-          <w:caps w:val="0"/>
-          <w:color w:val="auto"/>
-          <w:spacing w:val="0"/>
-          <w:sz w:val="24"/>
-          <w:szCs w:val="24"/>
-          <w:bdr w:val="none" w:color="auto" w:sz="0" w:space="0"/>
-          <w:shd w:val="clear" w:fill="FFFFFF"/>
-          <w:vertAlign w:val="baseline"/>
-          <w:lang w:val="en-US"/>
-        </w:rPr>
-        <w:t>Realizarea unei aplicatii care sprijina activitatile intr-o firma de vanzari. Firma are mai multi agenti de vanzari si un administrator.  </w:t>
-      </w:r>
-    </w:p>
-    <w:p>
-      <w:pPr>
-        <w:pStyle w:val="4"/>
-        <w:keepNext w:val="0"/>
-        <w:keepLines w:val="0"/>
-        <w:widowControl/>
-        <w:suppressLineNumbers w:val="0"/>
-        <w:pBdr>
-          <w:top w:val="none" w:color="auto" w:sz="0" w:space="0"/>
-          <w:left w:val="none" w:color="auto" w:sz="0" w:space="0"/>
-          <w:bottom w:val="none" w:color="auto" w:sz="0" w:space="0"/>
-          <w:right w:val="none" w:color="auto" w:sz="0" w:space="0"/>
-        </w:pBdr>
-        <w:spacing w:before="0" w:beforeAutospacing="0" w:after="0" w:afterAutospacing="0"/>
-        <w:ind w:left="0" w:right="0"/>
-        <w:jc w:val="left"/>
-        <w:textAlignment w:val="baseline"/>
-        <w:rPr>
-          <w:b w:val="0"/>
-          <w:bCs w:val="0"/>
-          <w:i w:val="0"/>
-          <w:iCs w:val="0"/>
-          <w:color w:val="auto"/>
-          <w:lang w:val="en-US"/>
-        </w:rPr>
-      </w:pPr>
-      <w:r>
-        <w:rPr>
-          <w:rFonts w:hint="default" w:ascii="Calibri" w:hAnsi="Calibri" w:eastAsia="Segoe UI" w:cs="Calibri"/>
-          <w:b w:val="0"/>
-          <w:bCs w:val="0"/>
-          <w:i w:val="0"/>
-          <w:iCs w:val="0"/>
-          <w:caps w:val="0"/>
-          <w:color w:val="auto"/>
-          <w:spacing w:val="0"/>
-          <w:sz w:val="24"/>
-          <w:szCs w:val="24"/>
-          <w:bdr w:val="none" w:color="auto" w:sz="0" w:space="0"/>
-          <w:shd w:val="clear" w:fill="FFFFFF"/>
-          <w:vertAlign w:val="baseline"/>
-          <w:lang w:val="en-US"/>
-        </w:rPr>
-        <w:t>Fiecare agent de vanzari are la dispozitie un terminal, in care se poate loga. </w:t>
-      </w:r>
-    </w:p>
-    <w:p>
-      <w:pPr>
-        <w:pStyle w:val="4"/>
-        <w:keepNext w:val="0"/>
-        <w:keepLines w:val="0"/>
-        <w:widowControl/>
-        <w:suppressLineNumbers w:val="0"/>
-        <w:pBdr>
-          <w:top w:val="none" w:color="auto" w:sz="0" w:space="0"/>
-          <w:left w:val="none" w:color="auto" w:sz="0" w:space="0"/>
-          <w:bottom w:val="none" w:color="auto" w:sz="0" w:space="0"/>
-          <w:right w:val="none" w:color="auto" w:sz="0" w:space="0"/>
-        </w:pBdr>
-        <w:spacing w:before="0" w:beforeAutospacing="0" w:after="0" w:afterAutospacing="0"/>
-        <w:ind w:left="0" w:right="0"/>
-        <w:jc w:val="left"/>
-        <w:textAlignment w:val="baseline"/>
-        <w:rPr>
-          <w:b w:val="0"/>
-          <w:bCs w:val="0"/>
-          <w:i w:val="0"/>
-          <w:iCs w:val="0"/>
-          <w:color w:val="auto"/>
-          <w:lang w:val="en-US"/>
-        </w:rPr>
-      </w:pPr>
-      <w:r>
-        <w:rPr>
-          <w:rFonts w:hint="default" w:ascii="Calibri" w:hAnsi="Calibri" w:eastAsia="Segoe UI" w:cs="Calibri"/>
-          <w:b w:val="0"/>
-          <w:bCs w:val="0"/>
-          <w:i w:val="0"/>
-          <w:iCs w:val="0"/>
-          <w:caps w:val="0"/>
-          <w:color w:val="auto"/>
-          <w:spacing w:val="0"/>
-          <w:sz w:val="24"/>
-          <w:szCs w:val="24"/>
-          <w:bdr w:val="none" w:color="auto" w:sz="0" w:space="0"/>
-          <w:shd w:val="clear" w:fill="FFFFFF"/>
-          <w:vertAlign w:val="baseline"/>
-          <w:lang w:val="en-US"/>
-        </w:rPr>
-        <w:t>Agentul poate vizualiza o lista a tuturor produselor, alaturi de pretul si cantitatea fiecaruia. </w:t>
-      </w:r>
-    </w:p>
-    <w:p>
-      <w:pPr>
-        <w:pStyle w:val="4"/>
-        <w:keepNext w:val="0"/>
-        <w:keepLines w:val="0"/>
-        <w:widowControl/>
-        <w:suppressLineNumbers w:val="0"/>
-        <w:pBdr>
-          <w:top w:val="none" w:color="auto" w:sz="0" w:space="0"/>
-          <w:left w:val="none" w:color="auto" w:sz="0" w:space="0"/>
-          <w:bottom w:val="none" w:color="auto" w:sz="0" w:space="0"/>
-          <w:right w:val="none" w:color="auto" w:sz="0" w:space="0"/>
-        </w:pBdr>
-        <w:spacing w:before="0" w:beforeAutospacing="0" w:after="0" w:afterAutospacing="0"/>
-        <w:ind w:left="0" w:right="0"/>
-        <w:jc w:val="left"/>
-        <w:textAlignment w:val="baseline"/>
-        <w:rPr>
-          <w:b w:val="0"/>
-          <w:bCs w:val="0"/>
-          <w:i w:val="0"/>
-          <w:iCs w:val="0"/>
-          <w:color w:val="auto"/>
-          <w:lang w:val="en-US"/>
-        </w:rPr>
-      </w:pPr>
-      <w:r>
-        <w:rPr>
-          <w:rFonts w:hint="default" w:ascii="Calibri" w:hAnsi="Calibri" w:eastAsia="Segoe UI" w:cs="Calibri"/>
-          <w:b w:val="0"/>
-          <w:bCs w:val="0"/>
-          <w:i w:val="0"/>
-          <w:iCs w:val="0"/>
-          <w:caps w:val="0"/>
-          <w:color w:val="auto"/>
-          <w:spacing w:val="0"/>
-          <w:sz w:val="24"/>
-          <w:szCs w:val="24"/>
-          <w:bdr w:val="none" w:color="auto" w:sz="0" w:space="0"/>
-          <w:shd w:val="clear" w:fill="FFFFFF"/>
-          <w:vertAlign w:val="baseline"/>
-          <w:lang w:val="en-US"/>
-        </w:rPr>
-        <w:t>Agentul poate comanda o cantitate dintr-un produs(un singur produs la un moment dat), daca este suficient stoc. In acest caz, ceilalti agenti logati vad lista actualizata a stocurilor. Daca nu este suficient stoc, comanda nu este valida si se afiseaza un mesaj de eroare. </w:t>
-      </w:r>
-    </w:p>
-    <w:p>
-      <w:pPr>
-        <w:pStyle w:val="4"/>
-        <w:keepNext w:val="0"/>
-        <w:keepLines w:val="0"/>
-        <w:widowControl/>
-        <w:suppressLineNumbers w:val="0"/>
-        <w:pBdr>
-          <w:top w:val="none" w:color="auto" w:sz="0" w:space="0"/>
-          <w:left w:val="none" w:color="auto" w:sz="0" w:space="0"/>
-          <w:bottom w:val="none" w:color="auto" w:sz="0" w:space="0"/>
-          <w:right w:val="none" w:color="auto" w:sz="0" w:space="0"/>
-        </w:pBdr>
-        <w:spacing w:before="0" w:beforeAutospacing="0" w:after="0" w:afterAutospacing="0"/>
-        <w:ind w:left="0" w:right="0"/>
-        <w:jc w:val="left"/>
-        <w:textAlignment w:val="baseline"/>
-        <w:rPr>
-          <w:b w:val="0"/>
-          <w:bCs w:val="0"/>
-          <w:i w:val="0"/>
-          <w:iCs w:val="0"/>
-          <w:color w:val="auto"/>
-          <w:lang w:val="en-US"/>
-        </w:rPr>
-      </w:pPr>
-      <w:r>
-        <w:rPr>
-          <w:rFonts w:hint="default" w:ascii="Calibri" w:hAnsi="Calibri" w:eastAsia="Segoe UI" w:cs="Calibri"/>
-          <w:b w:val="0"/>
-          <w:bCs w:val="0"/>
-          <w:i w:val="0"/>
-          <w:iCs w:val="0"/>
-          <w:caps w:val="0"/>
-          <w:color w:val="auto"/>
-          <w:spacing w:val="0"/>
-          <w:sz w:val="24"/>
-          <w:szCs w:val="24"/>
-          <w:bdr w:val="none" w:color="auto" w:sz="0" w:space="0"/>
-          <w:shd w:val="clear" w:fill="FFFFFF"/>
-          <w:vertAlign w:val="baseline"/>
-          <w:lang w:val="en-US"/>
-        </w:rPr>
-        <w:t>Administratorul se poate loga, iar apoi poate vizualiza o lista a produselor, avand dreptul de a adauga, sterge, modifica produsele. Acestea se actualizeaza in listele agentilor. </w:t>
-      </w:r>
-    </w:p>
-    <w:p>
-      <w:pPr>
-        <w:rPr>
-          <w:rFonts w:hint="default"/>
-          <w:lang w:val="en-US"/>
-        </w:rPr>
-      </w:pPr>
+        <w:rPr>
+          <w:rFonts w:hint="default" w:ascii="Times New Roman" w:hAnsi="Times New Roman" w:cs="Times New Roman"/>
+          <w:sz w:val="32"/>
+          <w:szCs w:val="32"/>
+          <w:lang w:val="en-US"/>
+        </w:rPr>
+      </w:pPr>
+      <w:r>
+        <w:rPr>
+          <w:rFonts w:hint="default" w:ascii="Times New Roman" w:hAnsi="Times New Roman" w:cs="Times New Roman"/>
+          <w:sz w:val="32"/>
+          <w:szCs w:val="32"/>
+          <w:lang w:val="en-US"/>
+        </w:rPr>
+        <w:t>Ceri</w:t>
+      </w:r>
+      <w:r>
+        <w:rPr>
+          <w:rFonts w:hint="default" w:ascii="Times New Roman" w:hAnsi="Times New Roman" w:cs="Times New Roman"/>
+          <w:sz w:val="32"/>
+          <w:szCs w:val="32"/>
+          <w:lang w:val="ro-RO"/>
+        </w:rPr>
+        <w:t>n</w:t>
+      </w:r>
+      <w:r>
+        <w:rPr>
+          <w:rFonts w:hint="default" w:ascii="Times New Roman" w:hAnsi="Times New Roman" w:cs="Times New Roman"/>
+          <w:sz w:val="32"/>
+          <w:szCs w:val="32"/>
+          <w:lang w:val="en-US"/>
+        </w:rPr>
+        <w:t>te:</w:t>
+      </w:r>
+    </w:p>
+    <w:p>
+      <w:pPr>
+        <w:rPr>
+          <w:rFonts w:hint="default" w:ascii="Times New Roman" w:hAnsi="Times New Roman" w:cs="Times New Roman"/>
+          <w:sz w:val="32"/>
+          <w:szCs w:val="32"/>
+          <w:lang w:val="en-US"/>
+        </w:rPr>
+      </w:pPr>
+    </w:p>
+    <w:p>
+      <w:pPr>
+        <w:numPr>
+          <w:numId w:val="0"/>
+        </w:numPr>
+        <w:ind w:leftChars="0"/>
+        <w:rPr>
+          <w:rFonts w:hint="default" w:ascii="Times New Roman" w:hAnsi="Times New Roman" w:cs="Times New Roman"/>
+          <w:sz w:val="32"/>
+          <w:szCs w:val="32"/>
+          <w:lang w:val="en-US"/>
+        </w:rPr>
+      </w:pPr>
+      <w:r>
+        <w:rPr>
+          <w:rFonts w:hint="default" w:ascii="Times New Roman" w:hAnsi="Times New Roman" w:cs="Times New Roman"/>
+          <w:sz w:val="32"/>
+          <w:szCs w:val="32"/>
+          <w:lang w:val="en-US"/>
+        </w:rPr>
+        <w:t>Realizarea unei aplicatii care sprijina activitatile intr-o firma de vanzari.</w:t>
+      </w:r>
+    </w:p>
+    <w:p>
+      <w:pPr>
+        <w:numPr>
+          <w:numId w:val="0"/>
+        </w:numPr>
+        <w:ind w:leftChars="0"/>
+        <w:rPr>
+          <w:rFonts w:hint="default" w:ascii="Times New Roman" w:hAnsi="Times New Roman" w:cs="Times New Roman"/>
+          <w:sz w:val="32"/>
+          <w:szCs w:val="32"/>
+          <w:lang w:val="en-US"/>
+        </w:rPr>
+      </w:pPr>
+    </w:p>
+    <w:p>
+      <w:pPr>
+        <w:numPr>
+          <w:ilvl w:val="0"/>
+          <w:numId w:val="1"/>
+        </w:numPr>
+        <w:ind w:left="420" w:leftChars="0" w:hanging="420" w:firstLineChars="0"/>
+        <w:rPr>
+          <w:rFonts w:hint="default" w:ascii="Times New Roman" w:hAnsi="Times New Roman" w:cs="Times New Roman"/>
+          <w:sz w:val="32"/>
+          <w:szCs w:val="32"/>
+          <w:lang w:val="en-US"/>
+        </w:rPr>
+      </w:pPr>
+      <w:r>
+        <w:rPr>
+          <w:rFonts w:hint="default" w:ascii="Times New Roman" w:hAnsi="Times New Roman" w:cs="Times New Roman"/>
+          <w:sz w:val="32"/>
+          <w:szCs w:val="32"/>
+          <w:lang w:val="en-US"/>
+        </w:rPr>
+        <w:t xml:space="preserve">Firma are mai multi agent de vanzari si un singur administrator. </w:t>
+      </w:r>
+    </w:p>
+    <w:p>
+      <w:pPr>
+        <w:numPr>
+          <w:numId w:val="0"/>
+        </w:numPr>
+        <w:ind w:leftChars="0"/>
+        <w:rPr>
+          <w:rFonts w:hint="default" w:ascii="Times New Roman" w:hAnsi="Times New Roman" w:cs="Times New Roman"/>
+          <w:sz w:val="32"/>
+          <w:szCs w:val="32"/>
+          <w:lang w:val="en-US"/>
+        </w:rPr>
+      </w:pPr>
+    </w:p>
+    <w:p>
+      <w:pPr>
+        <w:numPr>
+          <w:ilvl w:val="0"/>
+          <w:numId w:val="1"/>
+        </w:numPr>
+        <w:ind w:left="420" w:leftChars="0" w:hanging="420" w:firstLineChars="0"/>
+        <w:rPr>
+          <w:rFonts w:hint="default" w:ascii="Times New Roman" w:hAnsi="Times New Roman" w:cs="Times New Roman"/>
+          <w:sz w:val="32"/>
+          <w:szCs w:val="32"/>
+          <w:lang w:val="en-US"/>
+        </w:rPr>
+      </w:pPr>
+      <w:r>
+        <w:rPr>
+          <w:rFonts w:hint="default" w:ascii="Times New Roman" w:hAnsi="Times New Roman" w:cs="Times New Roman"/>
+          <w:sz w:val="32"/>
+          <w:szCs w:val="32"/>
+          <w:lang w:val="en-US"/>
+        </w:rPr>
+        <w:t>Fiecare agent de vanzari are la dispozitie un terminal, in care se poate loga.</w:t>
+      </w:r>
       <w:bookmarkStart w:id="0" w:name="_GoBack"/>
       <w:bookmarkEnd w:id="0"/>
+    </w:p>
+    <w:p>
+      <w:pPr>
+        <w:numPr>
+          <w:numId w:val="0"/>
+        </w:numPr>
+        <w:ind w:leftChars="0"/>
+        <w:rPr>
+          <w:rFonts w:hint="default" w:ascii="Times New Roman" w:hAnsi="Times New Roman" w:cs="Times New Roman"/>
+          <w:sz w:val="32"/>
+          <w:szCs w:val="32"/>
+          <w:lang w:val="en-US"/>
+        </w:rPr>
+      </w:pPr>
+    </w:p>
+    <w:p>
+      <w:pPr>
+        <w:numPr>
+          <w:ilvl w:val="1"/>
+          <w:numId w:val="1"/>
+        </w:numPr>
+        <w:ind w:left="840" w:leftChars="0" w:hanging="420" w:firstLineChars="0"/>
+        <w:rPr>
+          <w:rFonts w:hint="default" w:ascii="Times New Roman" w:hAnsi="Times New Roman" w:cs="Times New Roman"/>
+          <w:sz w:val="32"/>
+          <w:szCs w:val="32"/>
+          <w:lang w:val="en-US"/>
+        </w:rPr>
+      </w:pPr>
+      <w:r>
+        <w:rPr>
+          <w:rFonts w:hint="default" w:ascii="Times New Roman" w:hAnsi="Times New Roman" w:cs="Times New Roman"/>
+          <w:sz w:val="32"/>
+          <w:szCs w:val="32"/>
+          <w:lang w:val="en-US"/>
+        </w:rPr>
+        <w:t>Agentul poate vizualiza o lista a produselor, alaturi de pretul si cantitatea fiecaruia.</w:t>
+      </w:r>
+    </w:p>
+    <w:p>
+      <w:pPr>
+        <w:numPr>
+          <w:numId w:val="0"/>
+        </w:numPr>
+        <w:ind w:leftChars="0"/>
+        <w:rPr>
+          <w:rFonts w:hint="default" w:ascii="Times New Roman" w:hAnsi="Times New Roman" w:cs="Times New Roman"/>
+          <w:sz w:val="32"/>
+          <w:szCs w:val="32"/>
+          <w:lang w:val="en-US"/>
+        </w:rPr>
+      </w:pPr>
+    </w:p>
+    <w:p>
+      <w:pPr>
+        <w:numPr>
+          <w:ilvl w:val="1"/>
+          <w:numId w:val="1"/>
+        </w:numPr>
+        <w:ind w:left="840" w:leftChars="0" w:hanging="420" w:firstLineChars="0"/>
+        <w:rPr>
+          <w:rFonts w:hint="default" w:ascii="Times New Roman" w:hAnsi="Times New Roman" w:cs="Times New Roman"/>
+          <w:sz w:val="32"/>
+          <w:szCs w:val="32"/>
+          <w:lang w:val="en-US"/>
+        </w:rPr>
+      </w:pPr>
+      <w:r>
+        <w:rPr>
+          <w:rFonts w:hint="default" w:ascii="Times New Roman" w:hAnsi="Times New Roman" w:cs="Times New Roman"/>
+          <w:sz w:val="32"/>
+          <w:szCs w:val="32"/>
+          <w:lang w:val="en-US"/>
+        </w:rPr>
+        <w:t>Agentul poate comanda o cantitate dintr-un produs (un singur produs la un moment dat, pentru un singur client), daca este suficient stoc.</w:t>
+      </w:r>
+    </w:p>
+    <w:p>
+      <w:pPr>
+        <w:numPr>
+          <w:numId w:val="0"/>
+        </w:numPr>
+        <w:ind w:leftChars="0"/>
+        <w:rPr>
+          <w:rFonts w:hint="default" w:ascii="Times New Roman" w:hAnsi="Times New Roman" w:cs="Times New Roman"/>
+          <w:sz w:val="32"/>
+          <w:szCs w:val="32"/>
+          <w:lang w:val="en-US"/>
+        </w:rPr>
+      </w:pPr>
+    </w:p>
+    <w:p>
+      <w:pPr>
+        <w:numPr>
+          <w:ilvl w:val="1"/>
+          <w:numId w:val="1"/>
+        </w:numPr>
+        <w:ind w:left="840" w:leftChars="0" w:hanging="420" w:firstLineChars="0"/>
+        <w:rPr>
+          <w:rFonts w:hint="default" w:ascii="Times New Roman" w:hAnsi="Times New Roman" w:cs="Times New Roman"/>
+          <w:sz w:val="32"/>
+          <w:szCs w:val="32"/>
+          <w:lang w:val="en-US"/>
+        </w:rPr>
+      </w:pPr>
+      <w:r>
+        <w:rPr>
+          <w:rFonts w:hint="default" w:ascii="Times New Roman" w:hAnsi="Times New Roman" w:cs="Times New Roman"/>
+          <w:sz w:val="32"/>
+          <w:szCs w:val="32"/>
+          <w:lang w:val="en-US"/>
+        </w:rPr>
+        <w:t xml:space="preserve">In acest caz, cailalti agenti vad lista actualizata a stocurilor. Daca nu este suficient stoc, comanda nu este valida si se afiseaza un mesaj de eroare. </w:t>
+      </w:r>
+    </w:p>
+    <w:p>
+      <w:pPr>
+        <w:numPr>
+          <w:numId w:val="0"/>
+        </w:numPr>
+        <w:ind w:leftChars="0"/>
+        <w:rPr>
+          <w:rFonts w:hint="default" w:ascii="Times New Roman" w:hAnsi="Times New Roman" w:cs="Times New Roman"/>
+          <w:sz w:val="32"/>
+          <w:szCs w:val="32"/>
+          <w:lang w:val="en-US"/>
+        </w:rPr>
+      </w:pPr>
+    </w:p>
+    <w:p>
+      <w:pPr>
+        <w:numPr>
+          <w:ilvl w:val="0"/>
+          <w:numId w:val="1"/>
+        </w:numPr>
+        <w:ind w:left="420" w:leftChars="0" w:hanging="420" w:firstLineChars="0"/>
+        <w:rPr>
+          <w:rFonts w:hint="default" w:ascii="Times New Roman" w:hAnsi="Times New Roman" w:cs="Times New Roman"/>
+          <w:sz w:val="32"/>
+          <w:szCs w:val="32"/>
+          <w:lang w:val="en-US"/>
+        </w:rPr>
+      </w:pPr>
+      <w:r>
+        <w:rPr>
+          <w:rFonts w:hint="default" w:ascii="Times New Roman" w:hAnsi="Times New Roman" w:cs="Times New Roman"/>
+          <w:sz w:val="32"/>
+          <w:szCs w:val="32"/>
+          <w:lang w:val="en-US"/>
+        </w:rPr>
+        <w:t xml:space="preserve">Administratorul se poate loga, iar apoi poate vizualiza o lista a produselor, avand dreptul de a adauga, sterge, modifica produsele. Acestea se actualizeaza in listele agentilor. </w:t>
+      </w:r>
+    </w:p>
+    <w:p>
+      <w:pPr>
+        <w:rPr>
+          <w:rFonts w:hint="default"/>
+          <w:lang w:val="en-US"/>
+        </w:rPr>
+      </w:pPr>
+    </w:p>
+    <w:p>
+      <w:pPr>
+        <w:rPr>
+          <w:rFonts w:hint="default"/>
+          <w:lang w:val="en-US"/>
+        </w:rPr>
+      </w:pPr>
     </w:p>
     <w:sectPr>
       <w:pgSz w:w="11906" w:h="16838"/>
@@ -428,6 +451,156 @@
     </w:sectPr>
   </w:body>
 </w:document>
+</file>
+
+<file path=word/numbering.xml><?xml version="1.0" encoding="utf-8"?>
+<w:numbering xmlns:wpc="http://schemas.microsoft.com/office/word/2010/wordprocessingCanvas" xmlns:mc="http://schemas.openxmlformats.org/markup-compatibility/2006" xmlns:o="urn:schemas-microsoft-com:office:office" xmlns:r="http://schemas.openxmlformats.org/officeDocument/2006/relationships" xmlns:m="http://schemas.openxmlformats.org/officeDocument/2006/math" xmlns:v="urn:schemas-microsoft-com:vml" xmlns:wp14="http://schemas.microsoft.com/office/word/2010/wordprocessingDrawing" xmlns:wp="http://schemas.openxmlformats.org/drawingml/2006/wordprocessingDrawing" xmlns:w10="urn:schemas-microsoft-com:office:word" xmlns:w="http://schemas.openxmlformats.org/wordprocessingml/2006/main" xmlns:w14="http://schemas.microsoft.com/office/word/2010/wordml" xmlns:wpg="http://schemas.microsoft.com/office/word/2010/wordprocessingGroup" xmlns:wpi="http://schemas.microsoft.com/office/word/2010/wordprocessingInk" xmlns:wne="http://schemas.microsoft.com/office/word/2006/wordml" xmlns:wps="http://schemas.microsoft.com/office/word/2010/wordprocessingShape" xmlns:wpsCustomData="http://www.wps.cn/officeDocument/2013/wpsCustomData" mc:Ignorable="w14 wp14">
+  <w:abstractNum w:abstractNumId="0">
+    <w:nsid w:val="82431F75"/>
+    <w:multiLevelType w:val="multilevel"/>
+    <w:tmpl w:val="82431F75"/>
+    <w:lvl w:ilvl="0" w:tentative="0">
+      <w:start w:val="1"/>
+      <w:numFmt w:val="bullet"/>
+      <w:lvlText w:val=""/>
+      <w:lvlJc w:val="left"/>
+      <w:pPr>
+        <w:tabs>
+          <w:tab w:val="left" w:pos="420"/>
+        </w:tabs>
+        <w:ind w:left="420" w:leftChars="0" w:hanging="420" w:firstLineChars="0"/>
+      </w:pPr>
+      <w:rPr>
+        <w:rFonts w:hint="default" w:ascii="Wingdings" w:hAnsi="Wingdings"/>
+      </w:rPr>
+    </w:lvl>
+    <w:lvl w:ilvl="1" w:tentative="0">
+      <w:start w:val="1"/>
+      <w:numFmt w:val="bullet"/>
+      <w:lvlText w:val=""/>
+      <w:lvlJc w:val="left"/>
+      <w:pPr>
+        <w:tabs>
+          <w:tab w:val="left" w:pos="840"/>
+        </w:tabs>
+        <w:ind w:left="840" w:leftChars="0" w:hanging="420" w:firstLineChars="0"/>
+      </w:pPr>
+      <w:rPr>
+        <w:rFonts w:hint="default" w:ascii="Wingdings" w:hAnsi="Wingdings"/>
+        <w:sz w:val="18"/>
+        <w:szCs w:val="18"/>
+      </w:rPr>
+    </w:lvl>
+    <w:lvl w:ilvl="2" w:tentative="0">
+      <w:start w:val="1"/>
+      <w:numFmt w:val="bullet"/>
+      <w:lvlText w:val=""/>
+      <w:lvlJc w:val="left"/>
+      <w:pPr>
+        <w:tabs>
+          <w:tab w:val="left" w:pos="1260"/>
+        </w:tabs>
+        <w:ind w:left="1260" w:leftChars="0" w:hanging="420" w:firstLineChars="0"/>
+      </w:pPr>
+      <w:rPr>
+        <w:rFonts w:hint="default" w:ascii="Wingdings" w:hAnsi="Wingdings"/>
+      </w:rPr>
+    </w:lvl>
+    <w:lvl w:ilvl="3" w:tentative="0">
+      <w:start w:val="1"/>
+      <w:numFmt w:val="bullet"/>
+      <w:lvlText w:val=""/>
+      <w:lvlJc w:val="left"/>
+      <w:pPr>
+        <w:tabs>
+          <w:tab w:val="left" w:pos="1680"/>
+        </w:tabs>
+        <w:ind w:left="1680" w:leftChars="0" w:hanging="420" w:firstLineChars="0"/>
+      </w:pPr>
+      <w:rPr>
+        <w:rFonts w:hint="default" w:ascii="Wingdings" w:hAnsi="Wingdings"/>
+      </w:rPr>
+    </w:lvl>
+    <w:lvl w:ilvl="4" w:tentative="0">
+      <w:start w:val="1"/>
+      <w:numFmt w:val="bullet"/>
+      <w:lvlText w:val=""/>
+      <w:lvlJc w:val="left"/>
+      <w:pPr>
+        <w:tabs>
+          <w:tab w:val="left" w:pos="2100"/>
+        </w:tabs>
+        <w:ind w:left="2100" w:leftChars="0" w:hanging="420" w:firstLineChars="0"/>
+      </w:pPr>
+      <w:rPr>
+        <w:rFonts w:hint="default" w:ascii="Wingdings" w:hAnsi="Wingdings"/>
+      </w:rPr>
+    </w:lvl>
+    <w:lvl w:ilvl="5" w:tentative="0">
+      <w:start w:val="1"/>
+      <w:numFmt w:val="bullet"/>
+      <w:lvlText w:val=""/>
+      <w:lvlJc w:val="left"/>
+      <w:pPr>
+        <w:tabs>
+          <w:tab w:val="left" w:pos="2520"/>
+        </w:tabs>
+        <w:ind w:left="2520" w:leftChars="0" w:hanging="420" w:firstLineChars="0"/>
+      </w:pPr>
+      <w:rPr>
+        <w:rFonts w:hint="default" w:ascii="Wingdings" w:hAnsi="Wingdings"/>
+      </w:rPr>
+    </w:lvl>
+    <w:lvl w:ilvl="6" w:tentative="0">
+      <w:start w:val="1"/>
+      <w:numFmt w:val="bullet"/>
+      <w:lvlText w:val=""/>
+      <w:lvlJc w:val="left"/>
+      <w:pPr>
+        <w:tabs>
+          <w:tab w:val="left" w:pos="2940"/>
+        </w:tabs>
+        <w:ind w:left="2940" w:leftChars="0" w:hanging="420" w:firstLineChars="0"/>
+      </w:pPr>
+      <w:rPr>
+        <w:rFonts w:hint="default" w:ascii="Wingdings" w:hAnsi="Wingdings"/>
+      </w:rPr>
+    </w:lvl>
+    <w:lvl w:ilvl="7" w:tentative="0">
+      <w:start w:val="1"/>
+      <w:numFmt w:val="bullet"/>
+      <w:lvlText w:val=""/>
+      <w:lvlJc w:val="left"/>
+      <w:pPr>
+        <w:tabs>
+          <w:tab w:val="left" w:pos="3360"/>
+        </w:tabs>
+        <w:ind w:left="3360" w:leftChars="0" w:hanging="420" w:firstLineChars="0"/>
+      </w:pPr>
+      <w:rPr>
+        <w:rFonts w:hint="default" w:ascii="Wingdings" w:hAnsi="Wingdings"/>
+      </w:rPr>
+    </w:lvl>
+    <w:lvl w:ilvl="8" w:tentative="0">
+      <w:start w:val="1"/>
+      <w:numFmt w:val="bullet"/>
+      <w:lvlText w:val=""/>
+      <w:lvlJc w:val="left"/>
+      <w:pPr>
+        <w:tabs>
+          <w:tab w:val="left" w:pos="3780"/>
+        </w:tabs>
+        <w:ind w:left="3780" w:leftChars="0" w:hanging="420" w:firstLineChars="0"/>
+      </w:pPr>
+      <w:rPr>
+        <w:rFonts w:hint="default" w:ascii="Wingdings" w:hAnsi="Wingdings"/>
+      </w:rPr>
+    </w:lvl>
+  </w:abstractNum>
+  <w:num w:numId="1">
+    <w:abstractNumId w:val="0"/>
+  </w:num>
+</w:numbering>
 </file>
 
 <file path=word/styles.xml><?xml version="1.0" encoding="utf-8"?>
@@ -506,7 +679,7 @@
     <w:lsdException w:qFormat="1" w:unhideWhenUsed="0" w:uiPriority="0" w:semiHidden="0" w:name="Title"/>
     <w:lsdException w:unhideWhenUsed="0" w:uiPriority="0" w:semiHidden="0" w:name="Closing"/>
     <w:lsdException w:unhideWhenUsed="0" w:uiPriority="0" w:semiHidden="0" w:name="Signature"/>
-    <w:lsdException w:unhideWhenUsed="0" w:uiPriority="0" w:name="Default Paragraph Font"/>
+    <w:lsdException w:qFormat="1" w:unhideWhenUsed="0" w:uiPriority="0" w:name="Default Paragraph Font"/>
     <w:lsdException w:unhideWhenUsed="0" w:uiPriority="0" w:semiHidden="0" w:name="Body Text"/>
     <w:lsdException w:unhideWhenUsed="0" w:uiPriority="0" w:semiHidden="0" w:name="Body Text Indent"/>
     <w:lsdException w:unhideWhenUsed="0" w:uiPriority="0" w:semiHidden="0" w:name="List Continue"/>
@@ -533,7 +706,7 @@
     <w:lsdException w:unhideWhenUsed="0" w:uiPriority="0" w:semiHidden="0" w:name="Document Map"/>
     <w:lsdException w:unhideWhenUsed="0" w:uiPriority="0" w:semiHidden="0" w:name="Plain Text"/>
     <w:lsdException w:unhideWhenUsed="0" w:uiPriority="0" w:semiHidden="0" w:name="E-mail Signature"/>
-    <w:lsdException w:unhideWhenUsed="0" w:uiPriority="0" w:semiHidden="0" w:name="Normal (Web)"/>
+    <w:lsdException w:qFormat="1" w:unhideWhenUsed="0" w:uiPriority="0" w:semiHidden="0" w:name="Normal (Web)"/>
     <w:lsdException w:unhideWhenUsed="0" w:uiPriority="0" w:semiHidden="0" w:name="HTML Acronym"/>
     <w:lsdException w:unhideWhenUsed="0" w:uiPriority="0" w:semiHidden="0" w:name="HTML Address"/>
     <w:lsdException w:unhideWhenUsed="0" w:uiPriority="0" w:semiHidden="0" w:name="HTML Cite"/>
@@ -702,6 +875,7 @@
   <w:style w:type="character" w:default="1" w:styleId="2">
     <w:name w:val="Default Paragraph Font"/>
     <w:semiHidden/>
+    <w:qFormat/>
     <w:uiPriority w:val="0"/>
   </w:style>
   <w:style w:type="table" w:default="1" w:styleId="3">
@@ -720,6 +894,7 @@
   <w:style w:type="paragraph" w:styleId="4">
     <w:name w:val="Normal (Web)"/>
     <w:basedOn w:val="1"/>
+    <w:qFormat/>
     <w:uiPriority w:val="0"/>
     <w:rPr>
       <w:sz w:val="24"/>
